--- a/32bit/Documentation/LTE_Handover.docx
+++ b/32bit/Documentation/LTE_Handover.docx
@@ -83,7 +83,7 @@
           </mc:Choice>
           <mc:Fallback>
             <w:pict>
-              <v:line w14:anchorId="1FBDF2D2" id="Straight Connector 3" o:spid="_x0000_s1026" style="position:absolute;flip:y;z-index:251659264;visibility:visible;mso-wrap-style:square;mso-width-percent:0;mso-height-percent:0;mso-wrap-distance-left:9pt;mso-wrap-distance-top:0;mso-wrap-distance-right:9pt;mso-wrap-distance-bottom:0;mso-position-horizontal:absolute;mso-position-horizontal-relative:text;mso-position-vertical:absolute;mso-position-vertical-relative:text;mso-width-percent:0;mso-height-percent:0;mso-width-relative:margin;mso-height-relative:margin" from="-6pt,21pt" to="489pt,21pt" o:gfxdata="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" strokecolor="#5b9bd5 [3204]" strokeweight="1.5pt">
+              <v:line w14:anchorId="2C2B13AD" id="Straight Connector 3" o:spid="_x0000_s1026" style="position:absolute;flip:y;z-index:251659264;visibility:visible;mso-wrap-style:square;mso-width-percent:0;mso-height-percent:0;mso-wrap-distance-left:9pt;mso-wrap-distance-top:0;mso-wrap-distance-right:9pt;mso-wrap-distance-bottom:0;mso-position-horizontal:absolute;mso-position-horizontal-relative:text;mso-position-vertical:absolute;mso-position-vertical-relative:text;mso-width-percent:0;mso-height-percent:0;mso-width-relative:margin;mso-height-relative:margin" from="-6pt,21pt" to="489pt,21pt" o:gfxdata="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" strokecolor="#5b9bd5 [3204]" strokeweight="1.5pt">
                 <v:stroke joinstyle="miter"/>
               </v:line>
             </w:pict>
@@ -105,11 +105,8 @@
     <w:p>
       <w:pPr>
         <w:rPr>
-          <w:rFonts w:ascii="Arial" w:eastAsia="Times New Roman" w:hAnsi="Arial" w:cs="Arial"/>
-          <w:bCs/>
-          <w:color w:val="111111"/>
-          <w:sz w:val="20"/>
-          <w:lang w:eastAsia="en-IN"/>
+          <w:rFonts w:ascii="Arial" w:hAnsi="Arial" w:cs="Arial"/>
+          <w:sz w:val="20"/>
         </w:rPr>
       </w:pPr>
       <w:r>
@@ -119,25 +116,7 @@
           <w:color w:val="365F91"/>
           <w:sz w:val="20"/>
         </w:rPr>
-        <w:t xml:space="preserve">Software </w:t>
-      </w:r>
-      <w:r>
-        <w:rPr>
-          <w:rFonts w:ascii="Arial" w:eastAsia="Arial" w:hAnsi="Arial" w:cs="Arial"/>
-          <w:b/>
-          <w:color w:val="365F91"/>
-          <w:sz w:val="20"/>
-        </w:rPr>
-        <w:t>Recommended</w:t>
-      </w:r>
-      <w:r>
-        <w:rPr>
-          <w:rFonts w:ascii="Arial" w:eastAsia="Arial" w:hAnsi="Arial" w:cs="Arial"/>
-          <w:b/>
-          <w:color w:val="365F91"/>
-          <w:sz w:val="20"/>
-        </w:rPr>
-        <w:t>:</w:t>
+        <w:t>Software Recommended:</w:t>
       </w:r>
       <w:r>
         <w:rPr>
@@ -170,6 +149,8 @@
           <w:sz w:val="20"/>
         </w:rPr>
       </w:pPr>
+      <w:bookmarkStart w:id="0" w:name="_GoBack"/>
+      <w:bookmarkEnd w:id="0"/>
       <w:r>
         <w:rPr>
           <w:rFonts w:ascii="Arial" w:hAnsi="Arial" w:cs="Arial"/>
@@ -461,14 +442,14 @@
       <w:pPr>
         <w:jc w:val="center"/>
         <w:rPr>
-          <w:rFonts w:ascii="Times New Roman" w:hAnsi="Times New Roman" w:cs="Times New Roman"/>
+          <w:rFonts w:ascii="Arial" w:hAnsi="Arial" w:cs="Arial"/>
           <w:sz w:val="24"/>
           <w:szCs w:val="24"/>
         </w:rPr>
       </w:pPr>
       <w:r>
         <w:rPr>
-          <w:rFonts w:ascii="Times New Roman" w:hAnsi="Times New Roman" w:cs="Times New Roman"/>
+          <w:rFonts w:ascii="Arial" w:hAnsi="Arial" w:cs="Arial"/>
           <w:noProof/>
           <w:sz w:val="24"/>
           <w:szCs w:val="24"/>
@@ -476,8 +457,8 @@
         </w:rPr>
         <w:drawing>
           <wp:inline distT="0" distB="0" distL="0" distR="0">
-            <wp:extent cx="3514442" cy="4120934"/>
-            <wp:effectExtent l="0" t="0" r="0" b="0"/>
+            <wp:extent cx="2690590" cy="3154909"/>
+            <wp:effectExtent l="0" t="0" r="0" b="7620"/>
             <wp:docPr id="8" name="Picture 8" descr="C:\Users\GUI\Desktop\Capture5.PNG"/>
             <wp:cNvGraphicFramePr>
               <a:graphicFrameLocks xmlns:a="http://schemas.openxmlformats.org/drawingml/2006/main" noChangeAspect="1"/>
@@ -507,7 +488,7 @@
                   <pic:spPr bwMode="auto">
                     <a:xfrm>
                       <a:off x="0" y="0"/>
-                      <a:ext cx="3615594" cy="4239542"/>
+                      <a:ext cx="2785818" cy="3266570"/>
                     </a:xfrm>
                     <a:prstGeom prst="rect">
                       <a:avLst/>
@@ -526,86 +507,55 @@
     </w:p>
     <w:p>
       <w:pPr>
-        <w:jc w:val="both"/>
-        <w:rPr>
-          <w:rFonts w:ascii="Arial" w:hAnsi="Arial" w:cs="Arial"/>
-          <w:sz w:val="20"/>
-        </w:rPr>
-      </w:pPr>
-      <w:r>
-        <w:rPr>
-          <w:rFonts w:ascii="Arial" w:hAnsi="Arial" w:cs="Arial"/>
-          <w:sz w:val="20"/>
-        </w:rPr>
-        <w:lastRenderedPageBreak/>
-        <w:t xml:space="preserve">Simulation that runs with small hysteresis produced large number of handovers, especially of </w:t>
-      </w:r>
-      <w:r>
-        <w:rPr>
-          <w:rFonts w:ascii="Arial" w:hAnsi="Arial" w:cs="Arial"/>
-          <w:sz w:val="20"/>
-        </w:rPr>
-        <w:t>Ping-Pong</w:t>
-      </w:r>
-      <w:r>
-        <w:rPr>
-          <w:rFonts w:ascii="Arial" w:hAnsi="Arial" w:cs="Arial"/>
-          <w:sz w:val="20"/>
-        </w:rPr>
-        <w:t xml:space="preserve"> type. The number of handovers can be substantially reduced with proper </w:t>
-      </w:r>
-      <w:r>
-        <w:rPr>
-          <w:rFonts w:ascii="Arial" w:hAnsi="Arial" w:cs="Arial"/>
-          <w:sz w:val="20"/>
-        </w:rPr>
-        <w:t>parameterization</w:t>
-      </w:r>
-      <w:r>
-        <w:rPr>
-          <w:rFonts w:ascii="Arial" w:hAnsi="Arial" w:cs="Arial"/>
-          <w:sz w:val="20"/>
-        </w:rPr>
-        <w:t xml:space="preserve">. This proves that the simulated </w:t>
-      </w:r>
-      <w:r>
-        <w:rPr>
-          <w:rFonts w:ascii="Arial" w:hAnsi="Arial" w:cs="Arial"/>
-          <w:sz w:val="20"/>
-        </w:rPr>
-        <w:t>behavior</w:t>
-      </w:r>
-      <w:r>
-        <w:rPr>
-          <w:rFonts w:ascii="Arial" w:hAnsi="Arial" w:cs="Arial"/>
-          <w:sz w:val="20"/>
-        </w:rPr>
-        <w:t xml:space="preserve"> demonstrated by our model is sensitive to these parameters and in accord with results from several other published research works in the field. </w:t>
-      </w:r>
-    </w:p>
-    <w:p>
-      <w:pPr>
-        <w:rPr>
-          <w:rFonts w:ascii="Arial" w:hAnsi="Arial" w:cs="Arial"/>
-          <w:b/>
-          <w:sz w:val="20"/>
-        </w:rPr>
-      </w:pPr>
-      <w:r>
-        <w:rPr>
-          <w:rFonts w:ascii="Arial" w:hAnsi="Arial" w:cs="Arial"/>
-          <w:b/>
-          <w:sz w:val="20"/>
-        </w:rPr>
-        <w:t>Code Changes done to perform</w:t>
-      </w:r>
-      <w:r>
-        <w:rPr>
-          <w:rFonts w:ascii="Arial" w:hAnsi="Arial" w:cs="Arial"/>
-          <w:b/>
-          <w:sz w:val="20"/>
-        </w:rPr>
-        <w:t xml:space="preserve"> LTE X2 Handover </w:t>
+        <w:jc w:val="center"/>
+        <w:rPr>
+          <w:rFonts w:ascii="Arial" w:hAnsi="Arial" w:cs="Arial"/>
+          <w:sz w:val="24"/>
+          <w:szCs w:val="24"/>
+        </w:rPr>
+      </w:pPr>
+    </w:p>
+    <w:p>
+      <w:pPr>
+        <w:jc w:val="center"/>
+        <w:rPr>
+          <w:rFonts w:ascii="Arial" w:hAnsi="Arial" w:cs="Arial"/>
+          <w:sz w:val="24"/>
+          <w:szCs w:val="24"/>
+        </w:rPr>
+      </w:pPr>
+    </w:p>
+    <w:p>
+      <w:pPr>
+        <w:rPr>
+          <w:rFonts w:ascii="Arial" w:hAnsi="Arial" w:cs="Arial"/>
+          <w:b/>
+          <w:sz w:val="20"/>
+        </w:rPr>
+      </w:pPr>
+      <w:r>
+        <w:rPr>
+          <w:rFonts w:ascii="Arial" w:hAnsi="Arial" w:cs="Arial"/>
+          <w:b/>
+          <w:sz w:val="20"/>
+        </w:rPr>
+        <w:t xml:space="preserve">Code Changes done to </w:t>
+      </w:r>
+      <w:r>
+        <w:rPr>
+          <w:rFonts w:ascii="Arial" w:hAnsi="Arial" w:cs="Arial"/>
+          <w:b/>
+          <w:sz w:val="20"/>
+        </w:rPr>
+        <w:t>obtain SNR logs</w:t>
+      </w:r>
+      <w:r>
+        <w:rPr>
+          <w:rFonts w:ascii="Arial" w:hAnsi="Arial" w:cs="Arial"/>
+          <w:b/>
+          <w:sz w:val="20"/>
+        </w:rPr>
+        <w:t xml:space="preserve"> </w:t>
       </w:r>
       <w:r>
         <w:rPr>
@@ -638,6 +588,14 @@
           <w:sz w:val="20"/>
         </w:rPr>
         <w:t>im</w:t>
+      </w:r>
+      <w:r>
+        <w:rPr>
+          <w:rFonts w:ascii="Arial" w:hAnsi="Arial" w:cs="Arial"/>
+          <w:b/>
+          <w:sz w:val="20"/>
+        </w:rPr>
+        <w:t>:</w:t>
       </w:r>
     </w:p>
     <w:p>
@@ -2551,7 +2509,6 @@
           <w:sz w:val="20"/>
           <w:szCs w:val="24"/>
         </w:rPr>
-        <w:lastRenderedPageBreak/>
         <w:t>fprintf</w:t>
       </w:r>
       <w:proofErr w:type="spellEnd"/>
@@ -2807,6 +2764,7 @@
           <w:color w:val="333333"/>
           <w:sz w:val="20"/>
         </w:rPr>
+        <w:lastRenderedPageBreak/>
         <w:t>}</w:t>
       </w:r>
     </w:p>
@@ -2883,6 +2841,7 @@
         <w:spacing w:before="0" w:beforeAutospacing="0" w:after="0" w:afterAutospacing="0" w:line="270" w:lineRule="atLeast"/>
         <w:ind w:left="709"/>
         <w:rPr>
+          <w:rFonts w:ascii="Arial" w:hAnsi="Arial" w:cs="Arial"/>
           <w:color w:val="333333"/>
         </w:rPr>
       </w:pPr>
@@ -5412,6 +5371,7 @@
           <w:sz w:val="20"/>
           <w:szCs w:val="20"/>
         </w:rPr>
+        <w:lastRenderedPageBreak/>
         <w:t>fn_NetSim_LTE_GetMCS_TBS_</w:t>
       </w:r>
       <w:proofErr w:type="gramStart"/>
@@ -7451,451 +7411,451 @@
           <w:sz w:val="20"/>
           <w:szCs w:val="20"/>
         </w:rPr>
+        <w:t>phyPacket</w:t>
+      </w:r>
+      <w:proofErr w:type="spellEnd"/>
+      <w:r>
+        <w:rPr>
+          <w:rFonts w:ascii="Arial" w:hAnsi="Arial" w:cs="Arial"/>
+          <w:b/>
+          <w:sz w:val="20"/>
+          <w:szCs w:val="20"/>
+        </w:rPr>
+        <w:t>=</w:t>
+      </w:r>
+      <w:proofErr w:type="gramEnd"/>
+      <w:r>
+        <w:rPr>
+          <w:rFonts w:ascii="Arial" w:hAnsi="Arial" w:cs="Arial"/>
+          <w:b/>
+          <w:sz w:val="20"/>
+          <w:szCs w:val="20"/>
+        </w:rPr>
+        <w:t>PACKET_PHYPROTOCOLDATA(packet);</w:t>
+      </w:r>
+    </w:p>
+    <w:p>
+      <w:pPr>
+        <w:autoSpaceDE w:val="0"/>
+        <w:autoSpaceDN w:val="0"/>
+        <w:adjustRightInd w:val="0"/>
+        <w:spacing w:after="0" w:line="240" w:lineRule="auto"/>
+        <w:ind w:left="709"/>
+        <w:rPr>
+          <w:rFonts w:ascii="Arial" w:hAnsi="Arial" w:cs="Arial"/>
+          <w:b/>
+          <w:sz w:val="20"/>
+          <w:szCs w:val="20"/>
+        </w:rPr>
+      </w:pPr>
+      <w:proofErr w:type="spellStart"/>
+      <w:proofErr w:type="gramStart"/>
+      <w:r>
+        <w:rPr>
+          <w:rFonts w:ascii="Arial" w:hAnsi="Arial" w:cs="Arial"/>
+          <w:b/>
+          <w:sz w:val="20"/>
+          <w:szCs w:val="20"/>
+        </w:rPr>
+        <w:t>phyPacket</w:t>
+      </w:r>
+      <w:proofErr w:type="spellEnd"/>
+      <w:proofErr w:type="gramEnd"/>
+      <w:r>
+        <w:rPr>
+          <w:rFonts w:ascii="Arial" w:hAnsi="Arial" w:cs="Arial"/>
+          <w:b/>
+          <w:sz w:val="20"/>
+          <w:szCs w:val="20"/>
+        </w:rPr>
+        <w:t>-&gt;</w:t>
+      </w:r>
+      <w:proofErr w:type="spellStart"/>
+      <w:r>
+        <w:rPr>
+          <w:rFonts w:ascii="Arial" w:hAnsi="Arial" w:cs="Arial"/>
+          <w:b/>
+          <w:sz w:val="20"/>
+          <w:szCs w:val="20"/>
+        </w:rPr>
+        <w:t>physicalChannel</w:t>
+      </w:r>
+      <w:proofErr w:type="spellEnd"/>
+      <w:r>
+        <w:rPr>
+          <w:rFonts w:ascii="Arial" w:hAnsi="Arial" w:cs="Arial"/>
+          <w:b/>
+          <w:sz w:val="20"/>
+          <w:szCs w:val="20"/>
+        </w:rPr>
+        <w:t>=</w:t>
+      </w:r>
+      <w:proofErr w:type="spellStart"/>
+      <w:r>
+        <w:rPr>
+          <w:rFonts w:ascii="Arial" w:hAnsi="Arial" w:cs="Arial"/>
+          <w:b/>
+          <w:sz w:val="20"/>
+          <w:szCs w:val="20"/>
+        </w:rPr>
+        <w:t>PhysicalChannel_PRACH</w:t>
+      </w:r>
+      <w:proofErr w:type="spellEnd"/>
+      <w:r>
+        <w:rPr>
+          <w:rFonts w:ascii="Arial" w:hAnsi="Arial" w:cs="Arial"/>
+          <w:b/>
+          <w:sz w:val="20"/>
+          <w:szCs w:val="20"/>
+        </w:rPr>
+        <w:t>;</w:t>
+      </w:r>
+    </w:p>
+    <w:p>
+      <w:pPr>
+        <w:autoSpaceDE w:val="0"/>
+        <w:autoSpaceDN w:val="0"/>
+        <w:adjustRightInd w:val="0"/>
+        <w:spacing w:after="0" w:line="240" w:lineRule="auto"/>
+        <w:ind w:left="709"/>
+        <w:rPr>
+          <w:rFonts w:ascii="Arial" w:hAnsi="Arial" w:cs="Arial"/>
+          <w:b/>
+          <w:sz w:val="20"/>
+          <w:szCs w:val="20"/>
+        </w:rPr>
+      </w:pPr>
+    </w:p>
+    <w:p>
+      <w:pPr>
+        <w:autoSpaceDE w:val="0"/>
+        <w:autoSpaceDN w:val="0"/>
+        <w:adjustRightInd w:val="0"/>
+        <w:spacing w:after="0" w:line="240" w:lineRule="auto"/>
+        <w:ind w:left="709"/>
+        <w:rPr>
+          <w:rFonts w:ascii="Arial" w:hAnsi="Arial" w:cs="Arial"/>
+          <w:b/>
+          <w:sz w:val="20"/>
+          <w:szCs w:val="20"/>
+        </w:rPr>
+      </w:pPr>
+      <w:proofErr w:type="gramStart"/>
+      <w:r>
+        <w:rPr>
+          <w:rFonts w:ascii="Arial" w:hAnsi="Arial" w:cs="Arial"/>
+          <w:b/>
+          <w:sz w:val="20"/>
+          <w:szCs w:val="20"/>
+        </w:rPr>
+        <w:t>packet</w:t>
+      </w:r>
+      <w:proofErr w:type="gramEnd"/>
+      <w:r>
+        <w:rPr>
+          <w:rFonts w:ascii="Arial" w:hAnsi="Arial" w:cs="Arial"/>
+          <w:b/>
+          <w:sz w:val="20"/>
+          <w:szCs w:val="20"/>
+        </w:rPr>
+        <w:t>-&gt;</w:t>
+      </w:r>
+      <w:proofErr w:type="spellStart"/>
+      <w:r>
+        <w:rPr>
+          <w:rFonts w:ascii="Arial" w:hAnsi="Arial" w:cs="Arial"/>
+          <w:b/>
+          <w:sz w:val="20"/>
+          <w:szCs w:val="20"/>
+        </w:rPr>
+        <w:t>pstruMacData</w:t>
+      </w:r>
+      <w:proofErr w:type="spellEnd"/>
+      <w:r>
+        <w:rPr>
+          <w:rFonts w:ascii="Arial" w:hAnsi="Arial" w:cs="Arial"/>
+          <w:b/>
+          <w:sz w:val="20"/>
+          <w:szCs w:val="20"/>
+        </w:rPr>
+        <w:t>-&gt;</w:t>
+      </w:r>
+      <w:proofErr w:type="spellStart"/>
+      <w:r>
+        <w:rPr>
+          <w:rFonts w:ascii="Arial" w:hAnsi="Arial" w:cs="Arial"/>
+          <w:b/>
+          <w:sz w:val="20"/>
+          <w:szCs w:val="20"/>
+        </w:rPr>
+        <w:t>Packet_MACProtocol</w:t>
+      </w:r>
+      <w:proofErr w:type="spellEnd"/>
+      <w:r>
+        <w:rPr>
+          <w:rFonts w:ascii="Arial" w:hAnsi="Arial" w:cs="Arial"/>
+          <w:b/>
+          <w:sz w:val="20"/>
+          <w:szCs w:val="20"/>
+        </w:rPr>
+        <w:t>=</w:t>
+      </w:r>
+      <w:proofErr w:type="spellStart"/>
+      <w:r>
+        <w:rPr>
+          <w:rFonts w:ascii="Arial" w:hAnsi="Arial" w:cs="Arial"/>
+          <w:b/>
+          <w:sz w:val="20"/>
+          <w:szCs w:val="20"/>
+        </w:rPr>
+        <w:t>macPacket</w:t>
+      </w:r>
+      <w:proofErr w:type="spellEnd"/>
+      <w:r>
+        <w:rPr>
+          <w:rFonts w:ascii="Arial" w:hAnsi="Arial" w:cs="Arial"/>
+          <w:b/>
+          <w:sz w:val="20"/>
+          <w:szCs w:val="20"/>
+        </w:rPr>
+        <w:t>;</w:t>
+      </w:r>
+    </w:p>
+    <w:p>
+      <w:pPr>
+        <w:autoSpaceDE w:val="0"/>
+        <w:autoSpaceDN w:val="0"/>
+        <w:adjustRightInd w:val="0"/>
+        <w:spacing w:after="0" w:line="240" w:lineRule="auto"/>
+        <w:ind w:left="709"/>
+        <w:rPr>
+          <w:rFonts w:ascii="Arial" w:hAnsi="Arial" w:cs="Arial"/>
+          <w:b/>
+          <w:sz w:val="20"/>
+          <w:szCs w:val="20"/>
+        </w:rPr>
+      </w:pPr>
+      <w:proofErr w:type="gramStart"/>
+      <w:r>
+        <w:rPr>
+          <w:rFonts w:ascii="Arial" w:hAnsi="Arial" w:cs="Arial"/>
+          <w:b/>
+          <w:sz w:val="20"/>
+          <w:szCs w:val="20"/>
+        </w:rPr>
+        <w:t>packet</w:t>
+      </w:r>
+      <w:proofErr w:type="gramEnd"/>
+      <w:r>
+        <w:rPr>
+          <w:rFonts w:ascii="Arial" w:hAnsi="Arial" w:cs="Arial"/>
+          <w:b/>
+          <w:sz w:val="20"/>
+          <w:szCs w:val="20"/>
+        </w:rPr>
+        <w:t>-&gt;</w:t>
+      </w:r>
+      <w:proofErr w:type="spellStart"/>
+      <w:r>
+        <w:rPr>
+          <w:rFonts w:ascii="Arial" w:hAnsi="Arial" w:cs="Arial"/>
+          <w:b/>
+          <w:sz w:val="20"/>
+          <w:szCs w:val="20"/>
+        </w:rPr>
+        <w:t>pstruPhyData</w:t>
+      </w:r>
+      <w:proofErr w:type="spellEnd"/>
+      <w:r>
+        <w:rPr>
+          <w:rFonts w:ascii="Arial" w:hAnsi="Arial" w:cs="Arial"/>
+          <w:b/>
+          <w:sz w:val="20"/>
+          <w:szCs w:val="20"/>
+        </w:rPr>
+        <w:t>-&gt;</w:t>
+      </w:r>
+      <w:proofErr w:type="spellStart"/>
+      <w:r>
+        <w:rPr>
+          <w:rFonts w:ascii="Arial" w:hAnsi="Arial" w:cs="Arial"/>
+          <w:b/>
+          <w:sz w:val="20"/>
+          <w:szCs w:val="20"/>
+        </w:rPr>
+        <w:t>Packet_PhyData</w:t>
+      </w:r>
+      <w:proofErr w:type="spellEnd"/>
+      <w:r>
+        <w:rPr>
+          <w:rFonts w:ascii="Arial" w:hAnsi="Arial" w:cs="Arial"/>
+          <w:b/>
+          <w:sz w:val="20"/>
+          <w:szCs w:val="20"/>
+        </w:rPr>
+        <w:t>=</w:t>
+      </w:r>
+      <w:proofErr w:type="spellStart"/>
+      <w:r>
+        <w:rPr>
+          <w:rFonts w:ascii="Arial" w:hAnsi="Arial" w:cs="Arial"/>
+          <w:b/>
+          <w:sz w:val="20"/>
+          <w:szCs w:val="20"/>
+        </w:rPr>
+        <w:t>phyPacket</w:t>
+      </w:r>
+      <w:proofErr w:type="spellEnd"/>
+      <w:r>
+        <w:rPr>
+          <w:rFonts w:ascii="Arial" w:hAnsi="Arial" w:cs="Arial"/>
+          <w:b/>
+          <w:sz w:val="20"/>
+          <w:szCs w:val="20"/>
+        </w:rPr>
+        <w:t>;</w:t>
+      </w:r>
+    </w:p>
+    <w:p>
+      <w:pPr>
+        <w:autoSpaceDE w:val="0"/>
+        <w:autoSpaceDN w:val="0"/>
+        <w:adjustRightInd w:val="0"/>
+        <w:spacing w:after="0" w:line="240" w:lineRule="auto"/>
+        <w:ind w:left="709"/>
+        <w:rPr>
+          <w:rFonts w:ascii="Arial" w:hAnsi="Arial" w:cs="Arial"/>
+          <w:b/>
+          <w:sz w:val="20"/>
+          <w:szCs w:val="20"/>
+        </w:rPr>
+      </w:pPr>
+    </w:p>
+    <w:p>
+      <w:pPr>
+        <w:autoSpaceDE w:val="0"/>
+        <w:autoSpaceDN w:val="0"/>
+        <w:adjustRightInd w:val="0"/>
+        <w:spacing w:after="0" w:line="240" w:lineRule="auto"/>
+        <w:ind w:left="709"/>
+        <w:rPr>
+          <w:rFonts w:ascii="Arial" w:hAnsi="Arial" w:cs="Arial"/>
+          <w:b/>
+          <w:sz w:val="20"/>
+          <w:szCs w:val="20"/>
+        </w:rPr>
+      </w:pPr>
+      <w:r>
+        <w:rPr>
+          <w:rFonts w:ascii="Arial" w:hAnsi="Arial" w:cs="Arial"/>
+          <w:b/>
+          <w:sz w:val="20"/>
+          <w:szCs w:val="20"/>
+        </w:rPr>
+        <w:t>//Add physical out event</w:t>
+      </w:r>
+    </w:p>
+    <w:p>
+      <w:pPr>
+        <w:autoSpaceDE w:val="0"/>
+        <w:autoSpaceDN w:val="0"/>
+        <w:adjustRightInd w:val="0"/>
+        <w:spacing w:after="0" w:line="240" w:lineRule="auto"/>
+        <w:ind w:left="709"/>
+        <w:rPr>
+          <w:rFonts w:ascii="Arial" w:hAnsi="Arial" w:cs="Arial"/>
+          <w:b/>
+          <w:sz w:val="20"/>
+          <w:szCs w:val="20"/>
+        </w:rPr>
+      </w:pPr>
+      <w:proofErr w:type="spellStart"/>
+      <w:proofErr w:type="gramStart"/>
+      <w:r>
+        <w:rPr>
+          <w:rFonts w:ascii="Arial" w:hAnsi="Arial" w:cs="Arial"/>
+          <w:b/>
+          <w:sz w:val="20"/>
+          <w:szCs w:val="20"/>
+        </w:rPr>
+        <w:t>pstruEventDetails</w:t>
+      </w:r>
+      <w:proofErr w:type="spellEnd"/>
+      <w:proofErr w:type="gramEnd"/>
+      <w:r>
+        <w:rPr>
+          <w:rFonts w:ascii="Arial" w:hAnsi="Arial" w:cs="Arial"/>
+          <w:b/>
+          <w:sz w:val="20"/>
+          <w:szCs w:val="20"/>
+        </w:rPr>
+        <w:t>-&gt;</w:t>
+      </w:r>
+      <w:proofErr w:type="spellStart"/>
+      <w:r>
+        <w:rPr>
+          <w:rFonts w:ascii="Arial" w:hAnsi="Arial" w:cs="Arial"/>
+          <w:b/>
+          <w:sz w:val="20"/>
+          <w:szCs w:val="20"/>
+        </w:rPr>
+        <w:t>nDeviceId</w:t>
+      </w:r>
+      <w:proofErr w:type="spellEnd"/>
+      <w:r>
+        <w:rPr>
+          <w:rFonts w:ascii="Arial" w:hAnsi="Arial" w:cs="Arial"/>
+          <w:b/>
+          <w:sz w:val="20"/>
+          <w:szCs w:val="20"/>
+        </w:rPr>
+        <w:t>=</w:t>
+      </w:r>
+      <w:proofErr w:type="spellStart"/>
+      <w:r>
+        <w:rPr>
+          <w:rFonts w:ascii="Arial" w:hAnsi="Arial" w:cs="Arial"/>
+          <w:b/>
+          <w:sz w:val="20"/>
+          <w:szCs w:val="20"/>
+        </w:rPr>
+        <w:t>ueId</w:t>
+      </w:r>
+      <w:proofErr w:type="spellEnd"/>
+      <w:r>
+        <w:rPr>
+          <w:rFonts w:ascii="Arial" w:hAnsi="Arial" w:cs="Arial"/>
+          <w:b/>
+          <w:sz w:val="20"/>
+          <w:szCs w:val="20"/>
+        </w:rPr>
+        <w:t>;</w:t>
+      </w:r>
+    </w:p>
+    <w:p>
+      <w:pPr>
+        <w:autoSpaceDE w:val="0"/>
+        <w:autoSpaceDN w:val="0"/>
+        <w:adjustRightInd w:val="0"/>
+        <w:spacing w:after="0" w:line="240" w:lineRule="auto"/>
+        <w:ind w:left="709"/>
+        <w:rPr>
+          <w:rFonts w:ascii="Arial" w:hAnsi="Arial" w:cs="Arial"/>
+          <w:b/>
+          <w:sz w:val="20"/>
+          <w:szCs w:val="20"/>
+        </w:rPr>
+      </w:pPr>
+      <w:proofErr w:type="spellStart"/>
+      <w:proofErr w:type="gramStart"/>
+      <w:r>
+        <w:rPr>
+          <w:rFonts w:ascii="Arial" w:hAnsi="Arial" w:cs="Arial"/>
+          <w:b/>
+          <w:sz w:val="20"/>
+          <w:szCs w:val="20"/>
+        </w:rPr>
         <w:lastRenderedPageBreak/>
-        <w:t>phyPacket</w:t>
-      </w:r>
-      <w:proofErr w:type="spellEnd"/>
-      <w:r>
-        <w:rPr>
-          <w:rFonts w:ascii="Arial" w:hAnsi="Arial" w:cs="Arial"/>
-          <w:b/>
-          <w:sz w:val="20"/>
-          <w:szCs w:val="20"/>
-        </w:rPr>
-        <w:t>=</w:t>
-      </w:r>
-      <w:proofErr w:type="gramEnd"/>
-      <w:r>
-        <w:rPr>
-          <w:rFonts w:ascii="Arial" w:hAnsi="Arial" w:cs="Arial"/>
-          <w:b/>
-          <w:sz w:val="20"/>
-          <w:szCs w:val="20"/>
-        </w:rPr>
-        <w:t>PACKET_PHYPROTOCOLDATA(packet);</w:t>
-      </w:r>
-    </w:p>
-    <w:p>
-      <w:pPr>
-        <w:autoSpaceDE w:val="0"/>
-        <w:autoSpaceDN w:val="0"/>
-        <w:adjustRightInd w:val="0"/>
-        <w:spacing w:after="0" w:line="240" w:lineRule="auto"/>
-        <w:ind w:left="709"/>
-        <w:rPr>
-          <w:rFonts w:ascii="Arial" w:hAnsi="Arial" w:cs="Arial"/>
-          <w:b/>
-          <w:sz w:val="20"/>
-          <w:szCs w:val="20"/>
-        </w:rPr>
-      </w:pPr>
-      <w:proofErr w:type="spellStart"/>
-      <w:proofErr w:type="gramStart"/>
-      <w:r>
-        <w:rPr>
-          <w:rFonts w:ascii="Arial" w:hAnsi="Arial" w:cs="Arial"/>
-          <w:b/>
-          <w:sz w:val="20"/>
-          <w:szCs w:val="20"/>
-        </w:rPr>
-        <w:t>phyPacket</w:t>
-      </w:r>
-      <w:proofErr w:type="spellEnd"/>
-      <w:proofErr w:type="gramEnd"/>
-      <w:r>
-        <w:rPr>
-          <w:rFonts w:ascii="Arial" w:hAnsi="Arial" w:cs="Arial"/>
-          <w:b/>
-          <w:sz w:val="20"/>
-          <w:szCs w:val="20"/>
-        </w:rPr>
-        <w:t>-&gt;</w:t>
-      </w:r>
-      <w:proofErr w:type="spellStart"/>
-      <w:r>
-        <w:rPr>
-          <w:rFonts w:ascii="Arial" w:hAnsi="Arial" w:cs="Arial"/>
-          <w:b/>
-          <w:sz w:val="20"/>
-          <w:szCs w:val="20"/>
-        </w:rPr>
-        <w:t>physicalChannel</w:t>
-      </w:r>
-      <w:proofErr w:type="spellEnd"/>
-      <w:r>
-        <w:rPr>
-          <w:rFonts w:ascii="Arial" w:hAnsi="Arial" w:cs="Arial"/>
-          <w:b/>
-          <w:sz w:val="20"/>
-          <w:szCs w:val="20"/>
-        </w:rPr>
-        <w:t>=</w:t>
-      </w:r>
-      <w:proofErr w:type="spellStart"/>
-      <w:r>
-        <w:rPr>
-          <w:rFonts w:ascii="Arial" w:hAnsi="Arial" w:cs="Arial"/>
-          <w:b/>
-          <w:sz w:val="20"/>
-          <w:szCs w:val="20"/>
-        </w:rPr>
-        <w:t>PhysicalChannel_PRACH</w:t>
-      </w:r>
-      <w:proofErr w:type="spellEnd"/>
-      <w:r>
-        <w:rPr>
-          <w:rFonts w:ascii="Arial" w:hAnsi="Arial" w:cs="Arial"/>
-          <w:b/>
-          <w:sz w:val="20"/>
-          <w:szCs w:val="20"/>
-        </w:rPr>
-        <w:t>;</w:t>
-      </w:r>
-    </w:p>
-    <w:p>
-      <w:pPr>
-        <w:autoSpaceDE w:val="0"/>
-        <w:autoSpaceDN w:val="0"/>
-        <w:adjustRightInd w:val="0"/>
-        <w:spacing w:after="0" w:line="240" w:lineRule="auto"/>
-        <w:ind w:left="709"/>
-        <w:rPr>
-          <w:rFonts w:ascii="Arial" w:hAnsi="Arial" w:cs="Arial"/>
-          <w:b/>
-          <w:sz w:val="20"/>
-          <w:szCs w:val="20"/>
-        </w:rPr>
-      </w:pPr>
-    </w:p>
-    <w:p>
-      <w:pPr>
-        <w:autoSpaceDE w:val="0"/>
-        <w:autoSpaceDN w:val="0"/>
-        <w:adjustRightInd w:val="0"/>
-        <w:spacing w:after="0" w:line="240" w:lineRule="auto"/>
-        <w:ind w:left="709"/>
-        <w:rPr>
-          <w:rFonts w:ascii="Arial" w:hAnsi="Arial" w:cs="Arial"/>
-          <w:b/>
-          <w:sz w:val="20"/>
-          <w:szCs w:val="20"/>
-        </w:rPr>
-      </w:pPr>
-      <w:proofErr w:type="gramStart"/>
-      <w:r>
-        <w:rPr>
-          <w:rFonts w:ascii="Arial" w:hAnsi="Arial" w:cs="Arial"/>
-          <w:b/>
-          <w:sz w:val="20"/>
-          <w:szCs w:val="20"/>
-        </w:rPr>
-        <w:t>packet</w:t>
-      </w:r>
-      <w:proofErr w:type="gramEnd"/>
-      <w:r>
-        <w:rPr>
-          <w:rFonts w:ascii="Arial" w:hAnsi="Arial" w:cs="Arial"/>
-          <w:b/>
-          <w:sz w:val="20"/>
-          <w:szCs w:val="20"/>
-        </w:rPr>
-        <w:t>-&gt;</w:t>
-      </w:r>
-      <w:proofErr w:type="spellStart"/>
-      <w:r>
-        <w:rPr>
-          <w:rFonts w:ascii="Arial" w:hAnsi="Arial" w:cs="Arial"/>
-          <w:b/>
-          <w:sz w:val="20"/>
-          <w:szCs w:val="20"/>
-        </w:rPr>
-        <w:t>pstruMacData</w:t>
-      </w:r>
-      <w:proofErr w:type="spellEnd"/>
-      <w:r>
-        <w:rPr>
-          <w:rFonts w:ascii="Arial" w:hAnsi="Arial" w:cs="Arial"/>
-          <w:b/>
-          <w:sz w:val="20"/>
-          <w:szCs w:val="20"/>
-        </w:rPr>
-        <w:t>-&gt;</w:t>
-      </w:r>
-      <w:proofErr w:type="spellStart"/>
-      <w:r>
-        <w:rPr>
-          <w:rFonts w:ascii="Arial" w:hAnsi="Arial" w:cs="Arial"/>
-          <w:b/>
-          <w:sz w:val="20"/>
-          <w:szCs w:val="20"/>
-        </w:rPr>
-        <w:t>Packet_MACProtocol</w:t>
-      </w:r>
-      <w:proofErr w:type="spellEnd"/>
-      <w:r>
-        <w:rPr>
-          <w:rFonts w:ascii="Arial" w:hAnsi="Arial" w:cs="Arial"/>
-          <w:b/>
-          <w:sz w:val="20"/>
-          <w:szCs w:val="20"/>
-        </w:rPr>
-        <w:t>=</w:t>
-      </w:r>
-      <w:proofErr w:type="spellStart"/>
-      <w:r>
-        <w:rPr>
-          <w:rFonts w:ascii="Arial" w:hAnsi="Arial" w:cs="Arial"/>
-          <w:b/>
-          <w:sz w:val="20"/>
-          <w:szCs w:val="20"/>
-        </w:rPr>
-        <w:t>macPacket</w:t>
-      </w:r>
-      <w:proofErr w:type="spellEnd"/>
-      <w:r>
-        <w:rPr>
-          <w:rFonts w:ascii="Arial" w:hAnsi="Arial" w:cs="Arial"/>
-          <w:b/>
-          <w:sz w:val="20"/>
-          <w:szCs w:val="20"/>
-        </w:rPr>
-        <w:t>;</w:t>
-      </w:r>
-    </w:p>
-    <w:p>
-      <w:pPr>
-        <w:autoSpaceDE w:val="0"/>
-        <w:autoSpaceDN w:val="0"/>
-        <w:adjustRightInd w:val="0"/>
-        <w:spacing w:after="0" w:line="240" w:lineRule="auto"/>
-        <w:ind w:left="709"/>
-        <w:rPr>
-          <w:rFonts w:ascii="Arial" w:hAnsi="Arial" w:cs="Arial"/>
-          <w:b/>
-          <w:sz w:val="20"/>
-          <w:szCs w:val="20"/>
-        </w:rPr>
-      </w:pPr>
-      <w:proofErr w:type="gramStart"/>
-      <w:r>
-        <w:rPr>
-          <w:rFonts w:ascii="Arial" w:hAnsi="Arial" w:cs="Arial"/>
-          <w:b/>
-          <w:sz w:val="20"/>
-          <w:szCs w:val="20"/>
-        </w:rPr>
-        <w:t>packet</w:t>
-      </w:r>
-      <w:proofErr w:type="gramEnd"/>
-      <w:r>
-        <w:rPr>
-          <w:rFonts w:ascii="Arial" w:hAnsi="Arial" w:cs="Arial"/>
-          <w:b/>
-          <w:sz w:val="20"/>
-          <w:szCs w:val="20"/>
-        </w:rPr>
-        <w:t>-&gt;</w:t>
-      </w:r>
-      <w:proofErr w:type="spellStart"/>
-      <w:r>
-        <w:rPr>
-          <w:rFonts w:ascii="Arial" w:hAnsi="Arial" w:cs="Arial"/>
-          <w:b/>
-          <w:sz w:val="20"/>
-          <w:szCs w:val="20"/>
-        </w:rPr>
-        <w:t>pstruPhyData</w:t>
-      </w:r>
-      <w:proofErr w:type="spellEnd"/>
-      <w:r>
-        <w:rPr>
-          <w:rFonts w:ascii="Arial" w:hAnsi="Arial" w:cs="Arial"/>
-          <w:b/>
-          <w:sz w:val="20"/>
-          <w:szCs w:val="20"/>
-        </w:rPr>
-        <w:t>-&gt;</w:t>
-      </w:r>
-      <w:proofErr w:type="spellStart"/>
-      <w:r>
-        <w:rPr>
-          <w:rFonts w:ascii="Arial" w:hAnsi="Arial" w:cs="Arial"/>
-          <w:b/>
-          <w:sz w:val="20"/>
-          <w:szCs w:val="20"/>
-        </w:rPr>
-        <w:t>Packet_PhyData</w:t>
-      </w:r>
-      <w:proofErr w:type="spellEnd"/>
-      <w:r>
-        <w:rPr>
-          <w:rFonts w:ascii="Arial" w:hAnsi="Arial" w:cs="Arial"/>
-          <w:b/>
-          <w:sz w:val="20"/>
-          <w:szCs w:val="20"/>
-        </w:rPr>
-        <w:t>=</w:t>
-      </w:r>
-      <w:proofErr w:type="spellStart"/>
-      <w:r>
-        <w:rPr>
-          <w:rFonts w:ascii="Arial" w:hAnsi="Arial" w:cs="Arial"/>
-          <w:b/>
-          <w:sz w:val="20"/>
-          <w:szCs w:val="20"/>
-        </w:rPr>
-        <w:t>phyPacket</w:t>
-      </w:r>
-      <w:proofErr w:type="spellEnd"/>
-      <w:r>
-        <w:rPr>
-          <w:rFonts w:ascii="Arial" w:hAnsi="Arial" w:cs="Arial"/>
-          <w:b/>
-          <w:sz w:val="20"/>
-          <w:szCs w:val="20"/>
-        </w:rPr>
-        <w:t>;</w:t>
-      </w:r>
-    </w:p>
-    <w:p>
-      <w:pPr>
-        <w:autoSpaceDE w:val="0"/>
-        <w:autoSpaceDN w:val="0"/>
-        <w:adjustRightInd w:val="0"/>
-        <w:spacing w:after="0" w:line="240" w:lineRule="auto"/>
-        <w:ind w:left="709"/>
-        <w:rPr>
-          <w:rFonts w:ascii="Arial" w:hAnsi="Arial" w:cs="Arial"/>
-          <w:b/>
-          <w:sz w:val="20"/>
-          <w:szCs w:val="20"/>
-        </w:rPr>
-      </w:pPr>
-    </w:p>
-    <w:p>
-      <w:pPr>
-        <w:autoSpaceDE w:val="0"/>
-        <w:autoSpaceDN w:val="0"/>
-        <w:adjustRightInd w:val="0"/>
-        <w:spacing w:after="0" w:line="240" w:lineRule="auto"/>
-        <w:ind w:left="709"/>
-        <w:rPr>
-          <w:rFonts w:ascii="Arial" w:hAnsi="Arial" w:cs="Arial"/>
-          <w:b/>
-          <w:sz w:val="20"/>
-          <w:szCs w:val="20"/>
-        </w:rPr>
-      </w:pPr>
-      <w:r>
-        <w:rPr>
-          <w:rFonts w:ascii="Arial" w:hAnsi="Arial" w:cs="Arial"/>
-          <w:b/>
-          <w:sz w:val="20"/>
-          <w:szCs w:val="20"/>
-        </w:rPr>
-        <w:t>//Add physical out event</w:t>
-      </w:r>
-    </w:p>
-    <w:p>
-      <w:pPr>
-        <w:autoSpaceDE w:val="0"/>
-        <w:autoSpaceDN w:val="0"/>
-        <w:adjustRightInd w:val="0"/>
-        <w:spacing w:after="0" w:line="240" w:lineRule="auto"/>
-        <w:ind w:left="709"/>
-        <w:rPr>
-          <w:rFonts w:ascii="Arial" w:hAnsi="Arial" w:cs="Arial"/>
-          <w:b/>
-          <w:sz w:val="20"/>
-          <w:szCs w:val="20"/>
-        </w:rPr>
-      </w:pPr>
-      <w:proofErr w:type="spellStart"/>
-      <w:proofErr w:type="gramStart"/>
-      <w:r>
-        <w:rPr>
-          <w:rFonts w:ascii="Arial" w:hAnsi="Arial" w:cs="Arial"/>
-          <w:b/>
-          <w:sz w:val="20"/>
-          <w:szCs w:val="20"/>
-        </w:rPr>
-        <w:t>pstruEventDetails</w:t>
-      </w:r>
-      <w:proofErr w:type="spellEnd"/>
-      <w:proofErr w:type="gramEnd"/>
-      <w:r>
-        <w:rPr>
-          <w:rFonts w:ascii="Arial" w:hAnsi="Arial" w:cs="Arial"/>
-          <w:b/>
-          <w:sz w:val="20"/>
-          <w:szCs w:val="20"/>
-        </w:rPr>
-        <w:t>-&gt;</w:t>
-      </w:r>
-      <w:proofErr w:type="spellStart"/>
-      <w:r>
-        <w:rPr>
-          <w:rFonts w:ascii="Arial" w:hAnsi="Arial" w:cs="Arial"/>
-          <w:b/>
-          <w:sz w:val="20"/>
-          <w:szCs w:val="20"/>
-        </w:rPr>
-        <w:t>nDeviceId</w:t>
-      </w:r>
-      <w:proofErr w:type="spellEnd"/>
-      <w:r>
-        <w:rPr>
-          <w:rFonts w:ascii="Arial" w:hAnsi="Arial" w:cs="Arial"/>
-          <w:b/>
-          <w:sz w:val="20"/>
-          <w:szCs w:val="20"/>
-        </w:rPr>
-        <w:t>=</w:t>
-      </w:r>
-      <w:proofErr w:type="spellStart"/>
-      <w:r>
-        <w:rPr>
-          <w:rFonts w:ascii="Arial" w:hAnsi="Arial" w:cs="Arial"/>
-          <w:b/>
-          <w:sz w:val="20"/>
-          <w:szCs w:val="20"/>
-        </w:rPr>
-        <w:t>ueId</w:t>
-      </w:r>
-      <w:proofErr w:type="spellEnd"/>
-      <w:r>
-        <w:rPr>
-          <w:rFonts w:ascii="Arial" w:hAnsi="Arial" w:cs="Arial"/>
-          <w:b/>
-          <w:sz w:val="20"/>
-          <w:szCs w:val="20"/>
-        </w:rPr>
-        <w:t>;</w:t>
-      </w:r>
-    </w:p>
-    <w:p>
-      <w:pPr>
-        <w:autoSpaceDE w:val="0"/>
-        <w:autoSpaceDN w:val="0"/>
-        <w:adjustRightInd w:val="0"/>
-        <w:spacing w:after="0" w:line="240" w:lineRule="auto"/>
-        <w:ind w:left="709"/>
-        <w:rPr>
-          <w:rFonts w:ascii="Arial" w:hAnsi="Arial" w:cs="Arial"/>
-          <w:b/>
-          <w:sz w:val="20"/>
-          <w:szCs w:val="20"/>
-        </w:rPr>
-      </w:pPr>
-      <w:proofErr w:type="spellStart"/>
-      <w:proofErr w:type="gramStart"/>
-      <w:r>
-        <w:rPr>
-          <w:rFonts w:ascii="Arial" w:hAnsi="Arial" w:cs="Arial"/>
-          <w:b/>
-          <w:sz w:val="20"/>
-          <w:szCs w:val="20"/>
-        </w:rPr>
         <w:t>pstruEventDetails</w:t>
       </w:r>
       <w:proofErr w:type="spellEnd"/>
@@ -8706,6 +8666,48 @@
         <w:autoSpaceDN w:val="0"/>
         <w:adjustRightInd w:val="0"/>
         <w:spacing w:after="0" w:line="240" w:lineRule="auto"/>
+        <w:rPr>
+          <w:rFonts w:ascii="Arial" w:hAnsi="Arial" w:cs="Arial"/>
+          <w:b/>
+          <w:sz w:val="20"/>
+          <w:szCs w:val="20"/>
+        </w:rPr>
+      </w:pPr>
+    </w:p>
+    <w:p>
+      <w:pPr>
+        <w:autoSpaceDE w:val="0"/>
+        <w:autoSpaceDN w:val="0"/>
+        <w:adjustRightInd w:val="0"/>
+        <w:spacing w:after="0" w:line="240" w:lineRule="auto"/>
+        <w:rPr>
+          <w:rFonts w:ascii="Arial" w:hAnsi="Arial" w:cs="Arial"/>
+          <w:b/>
+          <w:sz w:val="20"/>
+          <w:szCs w:val="20"/>
+        </w:rPr>
+      </w:pPr>
+    </w:p>
+    <w:p>
+      <w:pPr>
+        <w:autoSpaceDE w:val="0"/>
+        <w:autoSpaceDN w:val="0"/>
+        <w:adjustRightInd w:val="0"/>
+        <w:spacing w:after="0" w:line="240" w:lineRule="auto"/>
+        <w:rPr>
+          <w:rFonts w:ascii="Arial" w:hAnsi="Arial" w:cs="Arial"/>
+          <w:b/>
+          <w:sz w:val="20"/>
+          <w:szCs w:val="20"/>
+        </w:rPr>
+      </w:pPr>
+    </w:p>
+    <w:p>
+      <w:pPr>
+        <w:autoSpaceDE w:val="0"/>
+        <w:autoSpaceDN w:val="0"/>
+        <w:adjustRightInd w:val="0"/>
+        <w:spacing w:after="0" w:line="240" w:lineRule="auto"/>
         <w:ind w:left="709"/>
         <w:rPr>
           <w:rFonts w:ascii="Arial" w:hAnsi="Arial" w:cs="Arial"/>
@@ -9065,6 +9067,7 @@
       <w:r>
         <w:rPr>
           <w:rFonts w:ascii="Arial" w:hAnsi="Arial" w:cs="Arial"/>
+          <w:b/>
           <w:sz w:val="20"/>
           <w:szCs w:val="20"/>
         </w:rPr>
@@ -9112,7 +9115,24 @@
           <w:sz w:val="20"/>
           <w:szCs w:val="20"/>
         </w:rPr>
-        <w:t>Place the mobility.txt file present in the code folder in &lt;</w:t>
+        <w:t xml:space="preserve">Place the </w:t>
+      </w:r>
+      <w:r>
+        <w:rPr>
+          <w:rFonts w:ascii="Arial" w:hAnsi="Arial" w:cs="Arial"/>
+          <w:b/>
+          <w:sz w:val="20"/>
+          <w:szCs w:val="20"/>
+        </w:rPr>
+        <w:t>mobility.txt</w:t>
+      </w:r>
+      <w:r>
+        <w:rPr>
+          <w:rFonts w:ascii="Arial" w:hAnsi="Arial" w:cs="Arial"/>
+          <w:sz w:val="20"/>
+          <w:szCs w:val="20"/>
+        </w:rPr>
+        <w:t xml:space="preserve"> file present in the code folder in &lt;</w:t>
       </w:r>
       <w:proofErr w:type="spellStart"/>
       <w:r>
@@ -9135,11 +9155,53 @@
     </w:p>
     <w:p>
       <w:pPr>
-        <w:tabs>
-          <w:tab w:val="left" w:pos="1740"/>
-        </w:tabs>
-        <w:rPr>
-          <w:rFonts w:ascii="Times New Roman" w:hAnsi="Times New Roman" w:cs="Times New Roman"/>
+        <w:rPr>
+          <w:rFonts w:ascii="Arial" w:hAnsi="Arial" w:cs="Arial"/>
+          <w:sz w:val="20"/>
+          <w:szCs w:val="20"/>
+        </w:rPr>
+      </w:pPr>
+    </w:p>
+    <w:p>
+      <w:pPr>
+        <w:rPr>
+          <w:rFonts w:ascii="Arial" w:hAnsi="Arial" w:cs="Arial"/>
+          <w:sz w:val="20"/>
+          <w:szCs w:val="20"/>
+        </w:rPr>
+      </w:pPr>
+    </w:p>
+    <w:p>
+      <w:pPr>
+        <w:rPr>
+          <w:rFonts w:ascii="Arial" w:hAnsi="Arial" w:cs="Arial"/>
+          <w:sz w:val="20"/>
+          <w:szCs w:val="20"/>
+        </w:rPr>
+      </w:pPr>
+    </w:p>
+    <w:p>
+      <w:pPr>
+        <w:rPr>
+          <w:rFonts w:ascii="Arial" w:hAnsi="Arial" w:cs="Arial"/>
+          <w:sz w:val="20"/>
+          <w:szCs w:val="20"/>
+        </w:rPr>
+      </w:pPr>
+    </w:p>
+    <w:p>
+      <w:pPr>
+        <w:rPr>
+          <w:rFonts w:ascii="Arial" w:hAnsi="Arial" w:cs="Arial"/>
+          <w:sz w:val="20"/>
+          <w:szCs w:val="20"/>
+        </w:rPr>
+      </w:pPr>
+    </w:p>
+    <w:p>
+      <w:pPr>
+        <w:rPr>
+          <w:rFonts w:ascii="Arial" w:hAnsi="Arial" w:cs="Arial"/>
           <w:b/>
           <w:sz w:val="24"/>
           <w:szCs w:val="24"/>
@@ -9147,94 +9209,43 @@
       </w:pPr>
       <w:r>
         <w:rPr>
-          <w:rFonts w:ascii="Times New Roman" w:hAnsi="Times New Roman" w:cs="Times New Roman"/>
-          <w:b/>
+          <w:rFonts w:ascii="Arial" w:hAnsi="Arial" w:cs="Arial"/>
+          <w:b/>
+          <w:sz w:val="20"/>
+          <w:szCs w:val="24"/>
+        </w:rPr>
+        <w:t>Network Scenario:</w:t>
+      </w:r>
+    </w:p>
+    <w:p>
+      <w:pPr>
+        <w:rPr>
+          <w:rFonts w:ascii="Arial" w:hAnsi="Arial" w:cs="Arial"/>
           <w:sz w:val="24"/>
           <w:szCs w:val="24"/>
         </w:rPr>
-        <w:tab/>
-      </w:r>
-    </w:p>
-    <w:p>
-      <w:pPr>
-        <w:tabs>
-          <w:tab w:val="left" w:pos="1740"/>
-        </w:tabs>
-        <w:rPr>
-          <w:rFonts w:ascii="Times New Roman" w:hAnsi="Times New Roman" w:cs="Times New Roman"/>
-          <w:b/>
-          <w:sz w:val="24"/>
-          <w:szCs w:val="24"/>
-        </w:rPr>
-      </w:pPr>
-    </w:p>
-    <w:p>
-      <w:pPr>
-        <w:tabs>
-          <w:tab w:val="left" w:pos="1740"/>
-        </w:tabs>
-        <w:rPr>
-          <w:rFonts w:ascii="Times New Roman" w:hAnsi="Times New Roman" w:cs="Times New Roman"/>
-          <w:b/>
-          <w:sz w:val="24"/>
-          <w:szCs w:val="24"/>
-        </w:rPr>
-      </w:pPr>
-    </w:p>
-    <w:p>
-      <w:pPr>
-        <w:tabs>
-          <w:tab w:val="left" w:pos="1740"/>
-        </w:tabs>
-        <w:rPr>
-          <w:rFonts w:ascii="Times New Roman" w:hAnsi="Times New Roman" w:cs="Times New Roman"/>
-          <w:b/>
-          <w:sz w:val="24"/>
-          <w:szCs w:val="24"/>
-        </w:rPr>
-      </w:pPr>
-    </w:p>
-    <w:p>
-      <w:pPr>
-        <w:rPr>
-          <w:rFonts w:ascii="Arial" w:hAnsi="Arial" w:cs="Arial"/>
-          <w:b/>
-          <w:sz w:val="20"/>
-          <w:szCs w:val="24"/>
-        </w:rPr>
-      </w:pPr>
-      <w:r>
-        <w:rPr>
-          <w:rFonts w:ascii="Arial" w:hAnsi="Arial" w:cs="Arial"/>
-          <w:b/>
-          <w:sz w:val="20"/>
-          <w:szCs w:val="24"/>
-        </w:rPr>
-        <w:lastRenderedPageBreak/>
-        <w:t>Network Scenario:</w:t>
-      </w:r>
-    </w:p>
-    <w:p>
-      <w:pPr>
-        <w:jc w:val="center"/>
-        <w:rPr>
-          <w:rFonts w:ascii="Times New Roman" w:hAnsi="Times New Roman" w:cs="Times New Roman"/>
-          <w:sz w:val="24"/>
-          <w:szCs w:val="24"/>
-        </w:rPr>
-      </w:pPr>
-      <w:r>
-        <w:rPr>
-          <w:rFonts w:ascii="Times New Roman" w:hAnsi="Times New Roman" w:cs="Times New Roman"/>
+      </w:pPr>
+      <w:r>
+        <w:rPr>
+          <w:rFonts w:ascii="Arial" w:hAnsi="Arial" w:cs="Arial"/>
           <w:noProof/>
           <w:sz w:val="24"/>
           <w:szCs w:val="24"/>
           <w:lang w:val="en-IN" w:eastAsia="en-IN"/>
         </w:rPr>
+        <w:lastRenderedPageBreak/>
         <w:drawing>
-          <wp:inline distT="0" distB="0" distL="0" distR="0" wp14:anchorId="4DA4573D" wp14:editId="34B39002">
-            <wp:extent cx="5762666" cy="5695950"/>
-            <wp:effectExtent l="0" t="0" r="9525" b="0"/>
+          <wp:anchor distT="0" distB="0" distL="114300" distR="114300" simplePos="0" relativeHeight="251660288" behindDoc="0" locked="0" layoutInCell="1" allowOverlap="1">
+            <wp:simplePos x="0" y="0"/>
+            <wp:positionH relativeFrom="column">
+              <wp:posOffset>1114425</wp:posOffset>
+            </wp:positionH>
+            <wp:positionV relativeFrom="paragraph">
+              <wp:posOffset>3175</wp:posOffset>
+            </wp:positionV>
+            <wp:extent cx="2952750" cy="2918460"/>
+            <wp:effectExtent l="0" t="0" r="0" b="0"/>
+            <wp:wrapTopAndBottom/>
             <wp:docPr id="2" name="Picture 2"/>
             <wp:cNvGraphicFramePr>
               <a:graphicFrameLocks xmlns:a="http://schemas.openxmlformats.org/drawingml/2006/main" noChangeAspect="1"/>
@@ -9249,7 +9260,7 @@
                     </pic:cNvPicPr>
                   </pic:nvPicPr>
                   <pic:blipFill>
-                    <a:blip r:embed="rId6">
+                    <a:blip r:embed="rId6" cstate="print">
                       <a:extLst>
                         <a:ext uri="{28A0092B-C50C-407E-A947-70E740481C1C}">
                           <a14:useLocalDpi xmlns:a14="http://schemas.microsoft.com/office/drawing/2010/main" val="0"/>
@@ -9263,7 +9274,7 @@
                   <pic:spPr bwMode="auto">
                     <a:xfrm>
                       <a:off x="0" y="0"/>
-                      <a:ext cx="5762666" cy="5695950"/>
+                      <a:ext cx="2952750" cy="2918460"/>
                     </a:xfrm>
                     <a:prstGeom prst="rect">
                       <a:avLst/>
@@ -9276,7 +9287,7 @@
                 </pic:pic>
               </a:graphicData>
             </a:graphic>
-          </wp:inline>
+          </wp:anchor>
         </w:drawing>
       </w:r>
     </w:p>
@@ -9383,7 +9394,7 @@
       <w:pPr>
         <w:pStyle w:val="ListParagraph"/>
         <w:rPr>
-          <w:rFonts w:ascii="Times New Roman" w:hAnsi="Times New Roman" w:cs="Times New Roman"/>
+          <w:rFonts w:ascii="Arial" w:hAnsi="Arial" w:cs="Arial"/>
           <w:noProof/>
           <w:sz w:val="24"/>
           <w:szCs w:val="24"/>
@@ -9391,7 +9402,7 @@
       </w:pPr>
       <w:r>
         <w:rPr>
-          <w:rFonts w:ascii="Times New Roman" w:hAnsi="Times New Roman" w:cs="Times New Roman"/>
+          <w:rFonts w:ascii="Arial" w:hAnsi="Arial" w:cs="Arial"/>
           <w:noProof/>
           <w:sz w:val="24"/>
           <w:szCs w:val="24"/>
@@ -9400,7 +9411,7 @@
       </w:r>
       <w:r>
         <w:rPr>
-          <w:rFonts w:ascii="Times New Roman" w:hAnsi="Times New Roman" w:cs="Times New Roman"/>
+          <w:rFonts w:ascii="Arial" w:hAnsi="Arial" w:cs="Arial"/>
           <w:noProof/>
           <w:sz w:val="24"/>
           <w:szCs w:val="24"/>
@@ -9460,14 +9471,12 @@
       <w:pPr>
         <w:pStyle w:val="ListParagraph"/>
         <w:rPr>
-          <w:rFonts w:ascii="Times New Roman" w:hAnsi="Times New Roman" w:cs="Times New Roman"/>
+          <w:rFonts w:ascii="Arial" w:hAnsi="Arial" w:cs="Arial"/>
           <w:noProof/>
           <w:sz w:val="24"/>
           <w:szCs w:val="24"/>
         </w:rPr>
       </w:pPr>
-      <w:bookmarkStart w:id="0" w:name="_GoBack"/>
-      <w:bookmarkEnd w:id="0"/>
     </w:p>
     <w:p>
       <w:pPr>
@@ -9512,10 +9521,10 @@
       </w:pPr>
       <w:r>
         <w:rPr>
+          <w:rFonts w:ascii="Arial" w:hAnsi="Arial" w:cs="Arial"/>
           <w:noProof/>
           <w:lang w:val="en-IN" w:eastAsia="en-IN"/>
         </w:rPr>
-        <w:lastRenderedPageBreak/>
         <w:drawing>
           <wp:inline distT="0" distB="0" distL="0" distR="0" wp14:anchorId="3D34CBFA" wp14:editId="03627D0F">
             <wp:extent cx="3076575" cy="990600"/>
@@ -9773,12 +9782,13 @@
       </w:pPr>
       <w:r>
         <w:rPr>
-          <w:rFonts w:ascii="Times New Roman" w:hAnsi="Times New Roman" w:cs="Times New Roman"/>
+          <w:rFonts w:ascii="Arial" w:hAnsi="Arial" w:cs="Arial"/>
           <w:noProof/>
           <w:sz w:val="24"/>
           <w:szCs w:val="24"/>
           <w:lang w:val="en-IN" w:eastAsia="en-IN"/>
         </w:rPr>
+        <w:lastRenderedPageBreak/>
         <w:drawing>
           <wp:inline distT="0" distB="0" distL="0" distR="0" wp14:anchorId="328E0422" wp14:editId="347A4A28">
             <wp:extent cx="5095875" cy="3467100"/>
@@ -9831,20 +9841,19 @@
       <w:pPr>
         <w:jc w:val="center"/>
         <w:rPr>
-          <w:rFonts w:ascii="Times New Roman" w:hAnsi="Times New Roman" w:cs="Times New Roman"/>
+          <w:rFonts w:ascii="Arial" w:hAnsi="Arial" w:cs="Arial"/>
           <w:sz w:val="24"/>
           <w:szCs w:val="24"/>
         </w:rPr>
       </w:pPr>
       <w:r>
         <w:rPr>
-          <w:rFonts w:ascii="Times New Roman" w:hAnsi="Times New Roman" w:cs="Times New Roman"/>
+          <w:rFonts w:ascii="Arial" w:hAnsi="Arial" w:cs="Arial"/>
           <w:noProof/>
           <w:sz w:val="24"/>
           <w:szCs w:val="24"/>
           <w:lang w:val="en-IN" w:eastAsia="en-IN"/>
         </w:rPr>
-        <w:lastRenderedPageBreak/>
         <w:drawing>
           <wp:inline distT="0" distB="0" distL="0" distR="0">
             <wp:extent cx="5939790" cy="3172460"/>
@@ -9995,8 +10004,79 @@
     </w:p>
     <w:p>
       <w:pPr>
-        <w:rPr>
-          <w:rFonts w:ascii="Times New Roman" w:hAnsi="Times New Roman" w:cs="Times New Roman"/>
+        <w:jc w:val="both"/>
+        <w:rPr>
+          <w:rFonts w:ascii="Arial" w:hAnsi="Arial" w:cs="Arial"/>
+          <w:sz w:val="20"/>
+          <w:szCs w:val="24"/>
+        </w:rPr>
+      </w:pPr>
+    </w:p>
+    <w:p>
+      <w:pPr>
+        <w:jc w:val="both"/>
+        <w:rPr>
+          <w:rFonts w:ascii="Arial" w:hAnsi="Arial" w:cs="Arial"/>
+          <w:sz w:val="20"/>
+          <w:szCs w:val="24"/>
+        </w:rPr>
+      </w:pPr>
+      <w:r>
+        <w:rPr>
+          <w:rFonts w:ascii="Arial" w:hAnsi="Arial" w:cs="Arial"/>
+          <w:sz w:val="20"/>
+          <w:szCs w:val="24"/>
+        </w:rPr>
+        <w:lastRenderedPageBreak/>
+        <w:t>Related Article links:</w:t>
+      </w:r>
+    </w:p>
+    <w:p>
+      <w:pPr>
+        <w:jc w:val="both"/>
+        <w:rPr>
+          <w:rFonts w:ascii="Arial" w:hAnsi="Arial" w:cs="Arial"/>
+          <w:sz w:val="20"/>
+          <w:szCs w:val="24"/>
+        </w:rPr>
+      </w:pPr>
+      <w:hyperlink r:id="rId11" w:history="1">
+        <w:r>
+          <w:rPr>
+            <w:rStyle w:val="Hyperlink"/>
+            <w:rFonts w:ascii="Arial" w:hAnsi="Arial" w:cs="Arial"/>
+            <w:sz w:val="20"/>
+            <w:szCs w:val="24"/>
+          </w:rPr>
+          <w:t>How to Implement Time to Trigger (TTT) used in LTE Handover Modelling?</w:t>
+        </w:r>
+      </w:hyperlink>
+    </w:p>
+    <w:p>
+      <w:pPr>
+        <w:jc w:val="both"/>
+        <w:rPr>
+          <w:rFonts w:ascii="Arial" w:hAnsi="Arial" w:cs="Arial"/>
+          <w:sz w:val="20"/>
+          <w:szCs w:val="24"/>
+        </w:rPr>
+      </w:pPr>
+      <w:hyperlink r:id="rId12" w:history="1">
+        <w:r>
+          <w:rPr>
+            <w:rStyle w:val="Hyperlink"/>
+            <w:rFonts w:ascii="Arial" w:hAnsi="Arial" w:cs="Arial"/>
+            <w:sz w:val="20"/>
+            <w:szCs w:val="24"/>
+          </w:rPr>
+          <w:t>How to vary the Handover Margin in LTE?</w:t>
+        </w:r>
+      </w:hyperlink>
+    </w:p>
+    <w:p>
+      <w:pPr>
+        <w:rPr>
+          <w:rFonts w:ascii="Arial" w:hAnsi="Arial" w:cs="Arial"/>
           <w:sz w:val="24"/>
           <w:szCs w:val="24"/>
         </w:rPr>
@@ -12532,11 +12612,11 @@
           <c:showBubbleSize val="0"/>
         </c:dLbls>
         <c:smooth val="0"/>
-        <c:axId val="756506272"/>
-        <c:axId val="756510080"/>
+        <c:axId val="-1241787536"/>
+        <c:axId val="-1241793520"/>
       </c:lineChart>
       <c:catAx>
-        <c:axId val="756506272"/>
+        <c:axId val="-1241787536"/>
         <c:scaling>
           <c:orientation val="minMax"/>
         </c:scaling>
@@ -12628,7 +12708,7 @@
             <a:endParaRPr lang="en-US"/>
           </a:p>
         </c:txPr>
-        <c:crossAx val="756510080"/>
+        <c:crossAx val="-1241793520"/>
         <c:crosses val="autoZero"/>
         <c:auto val="1"/>
         <c:lblAlgn val="ctr"/>
@@ -12636,7 +12716,7 @@
         <c:noMultiLvlLbl val="0"/>
       </c:catAx>
       <c:valAx>
-        <c:axId val="756510080"/>
+        <c:axId val="-1241793520"/>
         <c:scaling>
           <c:orientation val="minMax"/>
           <c:max val="55"/>
@@ -12730,7 +12810,7 @@
             <a:endParaRPr lang="en-US"/>
           </a:p>
         </c:txPr>
-        <c:crossAx val="756506272"/>
+        <c:crossAx val="-1241787536"/>
         <c:crosses val="autoZero"/>
         <c:crossBetween val="between"/>
       </c:valAx>
